--- a/lab3/lab3.docx
+++ b/lab3/lab3.docx
@@ -13,6 +13,12 @@
           <w:noProof/>
         </w:rPr>
         <w:t>Câu 1:</w:t>
+      </w:r>
+      <w:r>
+        <w:rPr>
+          <w:noProof/>
+        </w:rPr>
+        <w:t xml:space="preserve"> Kết quả của LINE A là gì?</w:t>
       </w:r>
     </w:p>
     <w:p>
@@ -121,8 +127,24 @@
       </w:r>
     </w:p>
     <w:p>
-      <w:r>
-        <w:t xml:space="preserve">value of above line: </w:t>
+      <w:pPr>
+        <w:ind w:firstLine="720"/>
+      </w:pPr>
+      <w:r>
+        <w:t>“</w:t>
+      </w:r>
+      <w:r>
+        <w:rPr>
+          <w:b/>
+          <w:bCs/>
+        </w:rPr>
+        <w:t>PARENT: value = 5</w:t>
+      </w:r>
+      <w:r>
+        <w:t>”</w:t>
+      </w:r>
+      <w:r>
+        <w:t xml:space="preserve">: </w:t>
       </w:r>
       <w:proofErr w:type="spellStart"/>
       <w:r>
@@ -166,257 +188,159 @@
       </w:r>
       <w:proofErr w:type="spellStart"/>
       <w:r>
+        <w:t>lấy</w:t>
+      </w:r>
+      <w:proofErr w:type="spellEnd"/>
+      <w:r>
+        <w:t xml:space="preserve"> 1 </w:t>
+      </w:r>
+      <w:proofErr w:type="spellStart"/>
+      <w:r>
+        <w:t>bản</w:t>
+      </w:r>
+      <w:proofErr w:type="spellEnd"/>
+      <w:r>
+        <w:t xml:space="preserve"> copy </w:t>
+      </w:r>
+      <w:proofErr w:type="spellStart"/>
+      <w:r>
+        <w:t>của</w:t>
+      </w:r>
+      <w:proofErr w:type="spellEnd"/>
+      <w:r>
+        <w:t xml:space="preserve"> process cha</w:t>
+      </w:r>
+      <w:r>
+        <w:t xml:space="preserve">. Khi </w:t>
+      </w:r>
+      <w:proofErr w:type="spellStart"/>
+      <w:r>
+        <w:t>này</w:t>
+      </w:r>
+      <w:proofErr w:type="spellEnd"/>
+      <w:r>
+        <w:t xml:space="preserve">, child process </w:t>
+      </w:r>
+      <w:proofErr w:type="spellStart"/>
+      <w:r>
+        <w:t>có</w:t>
+      </w:r>
+      <w:proofErr w:type="spellEnd"/>
+      <w:r>
+        <w:t xml:space="preserve"> 1 </w:t>
+      </w:r>
+      <w:proofErr w:type="spellStart"/>
+      <w:r>
+        <w:t>bản</w:t>
+      </w:r>
+      <w:proofErr w:type="spellEnd"/>
+      <w:r>
+        <w:t xml:space="preserve"> copy </w:t>
+      </w:r>
+      <w:proofErr w:type="spellStart"/>
+      <w:r>
+        <w:t>của</w:t>
+      </w:r>
+      <w:proofErr w:type="spellEnd"/>
+      <w:r>
+        <w:t xml:space="preserve"> </w:t>
+      </w:r>
+      <w:proofErr w:type="spellStart"/>
+      <w:r>
+        <w:t>biến</w:t>
+      </w:r>
+      <w:proofErr w:type="spellEnd"/>
+      <w:r>
+        <w:t xml:space="preserve"> value, </w:t>
+      </w:r>
+      <w:proofErr w:type="spellStart"/>
+      <w:r>
+        <w:t>và</w:t>
+      </w:r>
+      <w:proofErr w:type="spellEnd"/>
+      <w:r>
+        <w:t xml:space="preserve"> </w:t>
+      </w:r>
+      <w:proofErr w:type="spellStart"/>
+      <w:r>
+        <w:t>sẽ</w:t>
+      </w:r>
+      <w:proofErr w:type="spellEnd"/>
+      <w:r>
+        <w:t xml:space="preserve"> </w:t>
+      </w:r>
+      <w:proofErr w:type="spellStart"/>
+      <w:r>
+        <w:t>tăng</w:t>
+      </w:r>
+      <w:proofErr w:type="spellEnd"/>
+      <w:r>
+        <w:t xml:space="preserve"> value </w:t>
+      </w:r>
+      <w:proofErr w:type="spellStart"/>
+      <w:r>
+        <w:t>lên</w:t>
+      </w:r>
+      <w:proofErr w:type="spellEnd"/>
+      <w:r>
+        <w:t xml:space="preserve"> 20</w:t>
+      </w:r>
+      <w:r>
+        <w:t xml:space="preserve"> ở process con</w:t>
+      </w:r>
+      <w:r>
+        <w:t xml:space="preserve">. </w:t>
+      </w:r>
+      <w:proofErr w:type="spellStart"/>
+      <w:r>
+        <w:t>Mặt</w:t>
+      </w:r>
+      <w:proofErr w:type="spellEnd"/>
+      <w:r>
+        <w:t xml:space="preserve"> </w:t>
+      </w:r>
+      <w:proofErr w:type="spellStart"/>
+      <w:r>
+        <w:t>khác</w:t>
+      </w:r>
+      <w:proofErr w:type="spellEnd"/>
+      <w:r>
+        <w:t xml:space="preserve">, ở process cha, value </w:t>
+      </w:r>
+      <w:proofErr w:type="spellStart"/>
+      <w:r>
+        <w:t>vẫn</w:t>
+      </w:r>
+      <w:proofErr w:type="spellEnd"/>
+      <w:r>
+        <w:t xml:space="preserve"> </w:t>
+      </w:r>
+      <w:proofErr w:type="spellStart"/>
+      <w:r>
+        <w:t>bằng</w:t>
+      </w:r>
+      <w:proofErr w:type="spellEnd"/>
+      <w:r>
+        <w:t xml:space="preserve"> 5, </w:t>
+      </w:r>
+      <w:proofErr w:type="spellStart"/>
+      <w:r>
         <w:t>không</w:t>
       </w:r>
       <w:proofErr w:type="spellEnd"/>
       <w:r>
-        <w:t xml:space="preserve"> chia </w:t>
-      </w:r>
-      <w:proofErr w:type="spellStart"/>
-      <w:r>
-        <w:t>sẻ</w:t>
-      </w:r>
-      <w:proofErr w:type="spellEnd"/>
-      <w:r>
-        <w:t xml:space="preserve"> </w:t>
-      </w:r>
-      <w:proofErr w:type="spellStart"/>
-      <w:r>
-        <w:t>gì</w:t>
-      </w:r>
-      <w:proofErr w:type="spellEnd"/>
-      <w:r>
-        <w:t xml:space="preserve"> </w:t>
-      </w:r>
-      <w:proofErr w:type="spellStart"/>
-      <w:r>
-        <w:t>cả</w:t>
-      </w:r>
-      <w:proofErr w:type="spellEnd"/>
-      <w:r>
-        <w:t xml:space="preserve">, </w:t>
-      </w:r>
-      <w:proofErr w:type="spellStart"/>
-      <w:r>
-        <w:t>chúng</w:t>
-      </w:r>
-      <w:proofErr w:type="spellEnd"/>
-      <w:r>
-        <w:t xml:space="preserve"> </w:t>
-      </w:r>
-      <w:proofErr w:type="spellStart"/>
-      <w:r>
-        <w:t>chỉ</w:t>
-      </w:r>
-      <w:proofErr w:type="spellEnd"/>
-      <w:r>
-        <w:t xml:space="preserve"> </w:t>
-      </w:r>
-      <w:proofErr w:type="spellStart"/>
-      <w:r>
-        <w:t>lấy</w:t>
-      </w:r>
-      <w:proofErr w:type="spellEnd"/>
-      <w:r>
-        <w:t xml:space="preserve"> 1 </w:t>
-      </w:r>
-      <w:proofErr w:type="spellStart"/>
-      <w:r>
-        <w:t>bản</w:t>
-      </w:r>
-      <w:proofErr w:type="spellEnd"/>
-      <w:r>
-        <w:t xml:space="preserve"> copy </w:t>
-      </w:r>
-      <w:proofErr w:type="spellStart"/>
-      <w:r>
-        <w:t>của</w:t>
-      </w:r>
-      <w:proofErr w:type="spellEnd"/>
-      <w:r>
-        <w:t xml:space="preserve"> </w:t>
-      </w:r>
-      <w:proofErr w:type="spellStart"/>
-      <w:r>
-        <w:t>nhau</w:t>
-      </w:r>
-      <w:proofErr w:type="spellEnd"/>
-      <w:r>
-        <w:t xml:space="preserve">. Khi </w:t>
-      </w:r>
-      <w:proofErr w:type="spellStart"/>
-      <w:r>
-        <w:t>này</w:t>
-      </w:r>
-      <w:proofErr w:type="spellEnd"/>
-      <w:r>
-        <w:t xml:space="preserve">, child process </w:t>
-      </w:r>
-      <w:proofErr w:type="spellStart"/>
-      <w:r>
-        <w:t>có</w:t>
-      </w:r>
-      <w:proofErr w:type="spellEnd"/>
-      <w:r>
-        <w:t xml:space="preserve"> 1 </w:t>
-      </w:r>
-      <w:proofErr w:type="spellStart"/>
-      <w:r>
-        <w:t>bản</w:t>
-      </w:r>
-      <w:proofErr w:type="spellEnd"/>
-      <w:r>
-        <w:t xml:space="preserve"> copy </w:t>
-      </w:r>
-      <w:proofErr w:type="spellStart"/>
-      <w:r>
-        <w:t>của</w:t>
-      </w:r>
-      <w:proofErr w:type="spellEnd"/>
-      <w:r>
-        <w:t xml:space="preserve"> </w:t>
-      </w:r>
-      <w:proofErr w:type="spellStart"/>
-      <w:r>
-        <w:t>biến</w:t>
-      </w:r>
-      <w:proofErr w:type="spellEnd"/>
-      <w:r>
-        <w:t xml:space="preserve"> value, </w:t>
-      </w:r>
-      <w:proofErr w:type="spellStart"/>
-      <w:r>
-        <w:t>và</w:t>
-      </w:r>
-      <w:proofErr w:type="spellEnd"/>
-      <w:r>
-        <w:t xml:space="preserve"> </w:t>
-      </w:r>
-      <w:proofErr w:type="spellStart"/>
-      <w:r>
-        <w:t>sẽ</w:t>
-      </w:r>
-      <w:proofErr w:type="spellEnd"/>
-      <w:r>
-        <w:t xml:space="preserve"> </w:t>
-      </w:r>
-      <w:proofErr w:type="spellStart"/>
-      <w:r>
-        <w:t>tăng</w:t>
-      </w:r>
-      <w:proofErr w:type="spellEnd"/>
-      <w:r>
-        <w:t xml:space="preserve"> value </w:t>
-      </w:r>
-      <w:proofErr w:type="spellStart"/>
-      <w:r>
-        <w:t>lên</w:t>
-      </w:r>
-      <w:proofErr w:type="spellEnd"/>
-      <w:r>
-        <w:t xml:space="preserve"> 20. </w:t>
-      </w:r>
-      <w:proofErr w:type="spellStart"/>
-      <w:r>
-        <w:t>Mặt</w:t>
-      </w:r>
-      <w:proofErr w:type="spellEnd"/>
-      <w:r>
-        <w:t xml:space="preserve"> </w:t>
-      </w:r>
-      <w:proofErr w:type="spellStart"/>
-      <w:r>
-        <w:t>khác</w:t>
-      </w:r>
-      <w:proofErr w:type="spellEnd"/>
-      <w:r>
-        <w:t xml:space="preserve">, ở process cha, value </w:t>
-      </w:r>
-      <w:proofErr w:type="spellStart"/>
-      <w:r>
-        <w:t>vẫn</w:t>
-      </w:r>
-      <w:proofErr w:type="spellEnd"/>
-      <w:r>
-        <w:t xml:space="preserve"> = 5</w:t>
-      </w:r>
+        <w:t xml:space="preserve"> </w:t>
+      </w:r>
+      <w:proofErr w:type="spellStart"/>
+      <w:r>
+        <w:t>đổi</w:t>
+      </w:r>
+      <w:proofErr w:type="spellEnd"/>
     </w:p>
     <w:p>
-      <w:proofErr w:type="spellStart"/>
-      <w:r>
-        <w:t>Câu</w:t>
-      </w:r>
-      <w:proofErr w:type="spellEnd"/>
-      <w:r>
-        <w:t xml:space="preserve"> 2:</w:t>
-      </w:r>
-      <w:r>
-        <w:t xml:space="preserve"> </w:t>
-      </w:r>
-      <w:proofErr w:type="spellStart"/>
-      <w:r>
-        <w:t>có</w:t>
-      </w:r>
-      <w:proofErr w:type="spellEnd"/>
-      <w:r>
-        <w:t xml:space="preserve"> 8 process con </w:t>
-      </w:r>
-      <w:proofErr w:type="spellStart"/>
-      <w:r>
-        <w:t>được</w:t>
-      </w:r>
-      <w:proofErr w:type="spellEnd"/>
-      <w:r>
-        <w:t xml:space="preserve"> </w:t>
-      </w:r>
-      <w:proofErr w:type="spellStart"/>
-      <w:r>
-        <w:t>tạo</w:t>
-      </w:r>
-      <w:proofErr w:type="spellEnd"/>
-      <w:r>
-        <w:t xml:space="preserve">. </w:t>
-      </w:r>
-      <w:proofErr w:type="spellStart"/>
-      <w:r>
-        <w:t>với</w:t>
-      </w:r>
-      <w:proofErr w:type="spellEnd"/>
-      <w:r>
-        <w:t xml:space="preserve"> n fork, </w:t>
-      </w:r>
-      <w:proofErr w:type="spellStart"/>
-      <w:r>
-        <w:t>sẽ</w:t>
-      </w:r>
-      <w:proofErr w:type="spellEnd"/>
-      <w:r>
-        <w:t xml:space="preserve"> </w:t>
-      </w:r>
-      <w:proofErr w:type="spellStart"/>
-      <w:r>
-        <w:t>có</w:t>
-      </w:r>
-      <w:proofErr w:type="spellEnd"/>
-      <w:r>
-        <w:t xml:space="preserve"> 2^n process con </w:t>
-      </w:r>
-      <w:proofErr w:type="spellStart"/>
-      <w:r>
-        <w:t>được</w:t>
-      </w:r>
-      <w:proofErr w:type="spellEnd"/>
-      <w:r>
-        <w:t xml:space="preserve"> </w:t>
-      </w:r>
-      <w:proofErr w:type="spellStart"/>
-      <w:r>
-        <w:t>tạo</w:t>
-      </w:r>
-      <w:proofErr w:type="spellEnd"/>
-      <w:r>
-        <w:t>.</w:t>
-      </w:r>
+      <w:pPr>
+        <w:jc w:val="center"/>
+      </w:pPr>
     </w:p>
     <w:p>
       <w:proofErr w:type="spellStart"/>
@@ -425,66 +349,114 @@
       </w:r>
       <w:proofErr w:type="spellEnd"/>
       <w:r>
-        <w:t xml:space="preserve"> 3:</w:t>
-      </w:r>
-      <w:r>
-        <w:t xml:space="preserve"> shared memory segment: </w:t>
-      </w:r>
-      <w:proofErr w:type="spellStart"/>
-      <w:r>
-        <w:t>Chỉ</w:t>
-      </w:r>
-      <w:proofErr w:type="spellEnd"/>
-      <w:r>
-        <w:t xml:space="preserve"> </w:t>
-      </w:r>
-      <w:proofErr w:type="spellStart"/>
-      <w:r>
-        <w:t>có</w:t>
-      </w:r>
-      <w:proofErr w:type="spellEnd"/>
-      <w:r>
-        <w:t xml:space="preserve"> shared memory segment </w:t>
-      </w:r>
-      <w:proofErr w:type="spellStart"/>
-      <w:r>
-        <w:t>là</w:t>
-      </w:r>
-      <w:proofErr w:type="spellEnd"/>
-      <w:r>
-        <w:t xml:space="preserve"> chia </w:t>
-      </w:r>
-      <w:proofErr w:type="spellStart"/>
-      <w:r>
-        <w:t>sẻ</w:t>
-      </w:r>
-      <w:proofErr w:type="spellEnd"/>
-      <w:r>
-        <w:t xml:space="preserve"> </w:t>
-      </w:r>
-      <w:proofErr w:type="spellStart"/>
-      <w:r>
-        <w:t>giữa</w:t>
-      </w:r>
-      <w:proofErr w:type="spellEnd"/>
-      <w:r>
-        <w:t xml:space="preserve"> 2 process con </w:t>
-      </w:r>
-      <w:proofErr w:type="spellStart"/>
-      <w:r>
-        <w:t>và</w:t>
-      </w:r>
-      <w:proofErr w:type="spellEnd"/>
-      <w:r>
-        <w:t xml:space="preserve"> cha. Stack </w:t>
-      </w:r>
-      <w:proofErr w:type="spellStart"/>
-      <w:r>
-        <w:t>và</w:t>
-      </w:r>
-      <w:proofErr w:type="spellEnd"/>
-      <w:r>
-        <w:t xml:space="preserve"> Heap </w:t>
+        <w:t xml:space="preserve"> 2:</w:t>
+      </w:r>
+      <w:r>
+        <w:t xml:space="preserve"> </w:t>
+      </w:r>
+      <w:proofErr w:type="spellStart"/>
+      <w:r>
+        <w:t>Có</w:t>
+      </w:r>
+      <w:proofErr w:type="spellEnd"/>
+      <w:r>
+        <w:t xml:space="preserve"> bao </w:t>
+      </w:r>
+      <w:proofErr w:type="spellStart"/>
+      <w:r>
+        <w:t>nhiêu</w:t>
+      </w:r>
+      <w:proofErr w:type="spellEnd"/>
+      <w:r>
+        <w:t xml:space="preserve"> process </w:t>
+      </w:r>
+      <w:proofErr w:type="spellStart"/>
+      <w:r>
+        <w:t>được</w:t>
+      </w:r>
+      <w:proofErr w:type="spellEnd"/>
+      <w:r>
+        <w:t xml:space="preserve"> </w:t>
+      </w:r>
+      <w:proofErr w:type="spellStart"/>
+      <w:r>
+        <w:t>tạo</w:t>
+      </w:r>
+      <w:proofErr w:type="spellEnd"/>
+      <w:r>
+        <w:t xml:space="preserve"> ra </w:t>
+      </w:r>
+      <w:proofErr w:type="spellStart"/>
+      <w:r>
+        <w:t>trong</w:t>
+      </w:r>
+      <w:proofErr w:type="spellEnd"/>
+      <w:r>
+        <w:t xml:space="preserve"> </w:t>
+      </w:r>
+      <w:proofErr w:type="spellStart"/>
+      <w:r>
+        <w:t>chương</w:t>
+      </w:r>
+      <w:proofErr w:type="spellEnd"/>
+      <w:r>
+        <w:t xml:space="preserve"> </w:t>
+      </w:r>
+      <w:proofErr w:type="spellStart"/>
+      <w:r>
+        <w:t>trình</w:t>
+      </w:r>
+      <w:proofErr w:type="spellEnd"/>
+      <w:r>
+        <w:t xml:space="preserve"> </w:t>
+      </w:r>
+      <w:proofErr w:type="spellStart"/>
+      <w:r>
+        <w:t>dưới</w:t>
+      </w:r>
+      <w:proofErr w:type="spellEnd"/>
+      <w:r>
+        <w:t xml:space="preserve">, </w:t>
+      </w:r>
+      <w:proofErr w:type="spellStart"/>
+      <w:r>
+        <w:t>kể</w:t>
+      </w:r>
+      <w:proofErr w:type="spellEnd"/>
+      <w:r>
+        <w:t xml:space="preserve"> </w:t>
+      </w:r>
+      <w:proofErr w:type="spellStart"/>
+      <w:r>
+        <w:t>cả</w:t>
+      </w:r>
+      <w:proofErr w:type="spellEnd"/>
+      <w:r>
+        <w:t xml:space="preserve"> process cha ban </w:t>
+      </w:r>
+      <w:proofErr w:type="spellStart"/>
+      <w:r>
+        <w:t>đầu</w:t>
+      </w:r>
+      <w:proofErr w:type="spellEnd"/>
+      <w:r>
+        <w:t xml:space="preserve">? </w:t>
+      </w:r>
+      <w:proofErr w:type="spellStart"/>
+      <w:r>
+        <w:t>Có</w:t>
+      </w:r>
+      <w:proofErr w:type="spellEnd"/>
+      <w:r>
+        <w:t xml:space="preserve"> bao </w:t>
+      </w:r>
+      <w:proofErr w:type="spellStart"/>
+      <w:r>
+        <w:t>nhiêu</w:t>
+      </w:r>
+      <w:proofErr w:type="spellEnd"/>
+      <w:r>
+        <w:t xml:space="preserve"> process </w:t>
       </w:r>
       <w:proofErr w:type="spellStart"/>
       <w:r>
@@ -500,26 +472,39 @@
       </w:r>
       <w:proofErr w:type="spellEnd"/>
       <w:r>
-        <w:t xml:space="preserve"> copy </w:t>
-      </w:r>
-      <w:proofErr w:type="spellStart"/>
-      <w:r>
-        <w:t>cho</w:t>
-      </w:r>
-      <w:proofErr w:type="spellEnd"/>
-      <w:r>
-        <w:t xml:space="preserve"> process </w:t>
-      </w:r>
-      <w:proofErr w:type="spellStart"/>
-      <w:r>
-        <w:t>mới</w:t>
-      </w:r>
-      <w:proofErr w:type="spellEnd"/>
-      <w:r>
-        <w:t>.</w:t>
-      </w:r>
-      <w:r>
-        <w:t xml:space="preserve"> shared memory </w:t>
+        <w:t xml:space="preserve"> </w:t>
+      </w:r>
+      <w:proofErr w:type="spellStart"/>
+      <w:r>
+        <w:t>tạo</w:t>
+      </w:r>
+      <w:proofErr w:type="spellEnd"/>
+      <w:r>
+        <w:t xml:space="preserve"> ra </w:t>
+      </w:r>
+      <w:proofErr w:type="spellStart"/>
+      <w:r>
+        <w:t>khi</w:t>
+      </w:r>
+      <w:proofErr w:type="spellEnd"/>
+      <w:r>
+        <w:t xml:space="preserve"> n </w:t>
+      </w:r>
+      <w:proofErr w:type="spellStart"/>
+      <w:r>
+        <w:t>hàm</w:t>
+      </w:r>
+      <w:proofErr w:type="spellEnd"/>
+      <w:r>
+        <w:t xml:space="preserve"> </w:t>
+      </w:r>
+      <w:proofErr w:type="gramStart"/>
+      <w:r>
+        <w:t>fork(</w:t>
+      </w:r>
+      <w:proofErr w:type="gramEnd"/>
+      <w:r>
+        <w:t xml:space="preserve">) </w:t>
       </w:r>
       <w:proofErr w:type="spellStart"/>
       <w:r>
@@ -531,144 +516,583 @@
       </w:r>
       <w:proofErr w:type="spellStart"/>
       <w:r>
-        <w:t>tạo</w:t>
-      </w:r>
-      <w:proofErr w:type="spellEnd"/>
-      <w:r>
-        <w:t xml:space="preserve"> ra </w:t>
-      </w:r>
-      <w:proofErr w:type="spellStart"/>
-      <w:r>
-        <w:t>nhằm</w:t>
-      </w:r>
-      <w:proofErr w:type="spellEnd"/>
-      <w:r>
-        <w:t xml:space="preserve"> chia </w:t>
-      </w:r>
-      <w:proofErr w:type="spellStart"/>
-      <w:r>
-        <w:t>sẻ</w:t>
-      </w:r>
-      <w:proofErr w:type="spellEnd"/>
-      <w:r>
-        <w:t xml:space="preserve"> </w:t>
-      </w:r>
-      <w:proofErr w:type="spellStart"/>
-      <w:r>
-        <w:t>và</w:t>
-      </w:r>
-      <w:proofErr w:type="spellEnd"/>
-      <w:r>
-        <w:t xml:space="preserve"> </w:t>
-      </w:r>
-      <w:proofErr w:type="spellStart"/>
-      <w:r>
-        <w:t>giao</w:t>
-      </w:r>
-      <w:proofErr w:type="spellEnd"/>
-      <w:r>
-        <w:t xml:space="preserve"> </w:t>
-      </w:r>
-      <w:proofErr w:type="spellStart"/>
-      <w:r>
-        <w:t>tiếp</w:t>
-      </w:r>
-      <w:proofErr w:type="spellEnd"/>
-      <w:r>
-        <w:t xml:space="preserve"> </w:t>
-      </w:r>
-      <w:proofErr w:type="spellStart"/>
-      <w:r>
-        <w:t>giữa</w:t>
-      </w:r>
-      <w:proofErr w:type="spellEnd"/>
-      <w:r>
-        <w:t xml:space="preserve"> </w:t>
-      </w:r>
-      <w:proofErr w:type="spellStart"/>
-      <w:r>
-        <w:t>các</w:t>
-      </w:r>
-      <w:proofErr w:type="spellEnd"/>
-      <w:r>
-        <w:t xml:space="preserve"> process, </w:t>
-      </w:r>
-      <w:proofErr w:type="spellStart"/>
-      <w:r>
-        <w:t>nên</w:t>
-      </w:r>
-      <w:proofErr w:type="spellEnd"/>
-      <w:r>
-        <w:t xml:space="preserve"> </w:t>
-      </w:r>
-      <w:proofErr w:type="spellStart"/>
-      <w:r>
-        <w:t>nó</w:t>
-      </w:r>
-      <w:proofErr w:type="spellEnd"/>
-      <w:r>
-        <w:t xml:space="preserve"> ko </w:t>
-      </w:r>
-      <w:proofErr w:type="spellStart"/>
-      <w:r>
-        <w:t>cần</w:t>
-      </w:r>
-      <w:proofErr w:type="spellEnd"/>
-      <w:r>
-        <w:t xml:space="preserve"> </w:t>
-      </w:r>
-      <w:proofErr w:type="spellStart"/>
-      <w:r>
-        <w:t>tạo</w:t>
-      </w:r>
-      <w:proofErr w:type="spellEnd"/>
-      <w:r>
-        <w:t xml:space="preserve"> </w:t>
-      </w:r>
-      <w:proofErr w:type="spellStart"/>
-      <w:r>
-        <w:t>mới</w:t>
-      </w:r>
-      <w:proofErr w:type="spellEnd"/>
-      <w:r>
-        <w:t xml:space="preserve"> </w:t>
-      </w:r>
-      <w:proofErr w:type="spellStart"/>
-      <w:r>
-        <w:t>mà</w:t>
-      </w:r>
-      <w:proofErr w:type="spellEnd"/>
-      <w:r>
-        <w:t xml:space="preserve"> </w:t>
-      </w:r>
-      <w:proofErr w:type="spellStart"/>
-      <w:r>
-        <w:t>xài</w:t>
-      </w:r>
-      <w:proofErr w:type="spellEnd"/>
-      <w:r>
-        <w:t xml:space="preserve"> </w:t>
-      </w:r>
-      <w:proofErr w:type="spellStart"/>
-      <w:r>
-        <w:t>chung</w:t>
-      </w:r>
-      <w:proofErr w:type="spellEnd"/>
-      <w:r>
-        <w:t>.</w:t>
+        <w:t>gọi</w:t>
+      </w:r>
+      <w:proofErr w:type="spellEnd"/>
+      <w:r>
+        <w:t>?</w:t>
+      </w:r>
+      <w:r>
+        <w:t xml:space="preserve"> </w:t>
       </w:r>
     </w:p>
     <w:p>
+      <w:pPr>
+        <w:jc w:val="center"/>
+      </w:pPr>
+      <w:r>
+        <w:rPr>
+          <w:noProof/>
+        </w:rPr>
+        <w:drawing>
+          <wp:inline distT="0" distB="0" distL="0" distR="0" wp14:anchorId="34A379BA" wp14:editId="7E819A06">
+            <wp:extent cx="4419983" cy="2377646"/>
+            <wp:effectExtent l="0" t="0" r="0" b="3810"/>
+            <wp:docPr id="3" name="Picture 3"/>
+            <wp:cNvGraphicFramePr>
+              <a:graphicFrameLocks xmlns:a="http://schemas.openxmlformats.org/drawingml/2006/main" noChangeAspect="1"/>
+            </wp:cNvGraphicFramePr>
+            <a:graphic xmlns:a="http://schemas.openxmlformats.org/drawingml/2006/main">
+              <a:graphicData uri="http://schemas.openxmlformats.org/drawingml/2006/picture">
+                <pic:pic xmlns:pic="http://schemas.openxmlformats.org/drawingml/2006/picture">
+                  <pic:nvPicPr>
+                    <pic:cNvPr id="1" name=""/>
+                    <pic:cNvPicPr/>
+                  </pic:nvPicPr>
+                  <pic:blipFill>
+                    <a:blip r:embed="rId5"/>
+                    <a:stretch>
+                      <a:fillRect/>
+                    </a:stretch>
+                  </pic:blipFill>
+                  <pic:spPr>
+                    <a:xfrm>
+                      <a:off x="0" y="0"/>
+                      <a:ext cx="4419983" cy="2377646"/>
+                    </a:xfrm>
+                    <a:prstGeom prst="rect">
+                      <a:avLst/>
+                    </a:prstGeom>
+                  </pic:spPr>
+                </pic:pic>
+              </a:graphicData>
+            </a:graphic>
+          </wp:inline>
+        </w:drawing>
+      </w:r>
+    </w:p>
+    <w:p>
+      <w:pPr>
+        <w:ind w:firstLine="720"/>
+      </w:pPr>
+      <w:proofErr w:type="spellStart"/>
+      <w:r>
+        <w:lastRenderedPageBreak/>
+        <w:t>có</w:t>
+      </w:r>
+      <w:proofErr w:type="spellEnd"/>
+      <w:r>
+        <w:t xml:space="preserve"> </w:t>
+      </w:r>
+      <w:proofErr w:type="spellStart"/>
+      <w:r>
+        <w:t>tất</w:t>
+      </w:r>
+      <w:proofErr w:type="spellEnd"/>
+      <w:r>
+        <w:t xml:space="preserve"> </w:t>
+      </w:r>
+      <w:proofErr w:type="spellStart"/>
+      <w:r>
+        <w:t>cả</w:t>
+      </w:r>
+      <w:proofErr w:type="spellEnd"/>
+      <w:r>
+        <w:t xml:space="preserve"> 8 process </w:t>
+      </w:r>
+      <w:proofErr w:type="spellStart"/>
+      <w:r>
+        <w:t>được</w:t>
+      </w:r>
+      <w:proofErr w:type="spellEnd"/>
+      <w:r>
+        <w:t xml:space="preserve"> </w:t>
+      </w:r>
+      <w:proofErr w:type="spellStart"/>
+      <w:r>
+        <w:t>tạo</w:t>
+      </w:r>
+      <w:proofErr w:type="spellEnd"/>
+      <w:r>
+        <w:t xml:space="preserve">, </w:t>
+      </w:r>
+      <w:proofErr w:type="spellStart"/>
+      <w:r>
+        <w:t>kể</w:t>
+      </w:r>
+      <w:proofErr w:type="spellEnd"/>
+      <w:r>
+        <w:t xml:space="preserve"> </w:t>
+      </w:r>
+      <w:proofErr w:type="spellStart"/>
+      <w:r>
+        <w:t>cả</w:t>
+      </w:r>
+      <w:proofErr w:type="spellEnd"/>
+      <w:r>
+        <w:t xml:space="preserve"> process cha ban </w:t>
+      </w:r>
+      <w:proofErr w:type="spellStart"/>
+      <w:r>
+        <w:t>đầu</w:t>
+      </w:r>
+      <w:proofErr w:type="spellEnd"/>
+      <w:r>
+        <w:t xml:space="preserve">. </w:t>
+      </w:r>
+      <w:r>
+        <w:t xml:space="preserve">Khi </w:t>
+      </w:r>
+      <w:proofErr w:type="spellStart"/>
+      <w:r>
+        <w:t>gọi</w:t>
+      </w:r>
+      <w:proofErr w:type="spellEnd"/>
+      <w:r>
+        <w:t xml:space="preserve"> n </w:t>
+      </w:r>
+      <w:proofErr w:type="spellStart"/>
+      <w:r>
+        <w:t>lần</w:t>
+      </w:r>
+      <w:proofErr w:type="spellEnd"/>
+      <w:r>
+        <w:t xml:space="preserve"> </w:t>
+      </w:r>
+      <w:proofErr w:type="gramStart"/>
+      <w:r>
+        <w:t>fork(</w:t>
+      </w:r>
+      <w:proofErr w:type="gramEnd"/>
+      <w:r>
+        <w:t>),</w:t>
+      </w:r>
+      <w:r>
+        <w:t xml:space="preserve"> </w:t>
+      </w:r>
+      <w:proofErr w:type="spellStart"/>
+      <w:r>
+        <w:t>sẽ</w:t>
+      </w:r>
+      <w:proofErr w:type="spellEnd"/>
+      <w:r>
+        <w:t xml:space="preserve"> </w:t>
+      </w:r>
+      <w:proofErr w:type="spellStart"/>
+      <w:r>
+        <w:t>có</w:t>
+      </w:r>
+      <w:proofErr w:type="spellEnd"/>
+      <w:r>
+        <w:t xml:space="preserve"> 2^n process </w:t>
+      </w:r>
+      <w:proofErr w:type="spellStart"/>
+      <w:r>
+        <w:t>được</w:t>
+      </w:r>
+      <w:proofErr w:type="spellEnd"/>
+      <w:r>
+        <w:t xml:space="preserve"> </w:t>
+      </w:r>
+      <w:proofErr w:type="spellStart"/>
+      <w:r>
+        <w:t>tạo</w:t>
+      </w:r>
+      <w:proofErr w:type="spellEnd"/>
+      <w:r>
+        <w:t xml:space="preserve"> ra.</w:t>
+      </w:r>
+    </w:p>
+    <w:p/>
+    <w:p>
       <w:proofErr w:type="spellStart"/>
       <w:r>
         <w:t>Câu</w:t>
       </w:r>
       <w:proofErr w:type="spellEnd"/>
       <w:r>
+        <w:t xml:space="preserve"> 3:</w:t>
+      </w:r>
+      <w:r>
+        <w:t xml:space="preserve"> </w:t>
+      </w:r>
+      <w:r>
+        <w:t xml:space="preserve">Khi 1 process </w:t>
+      </w:r>
+      <w:proofErr w:type="spellStart"/>
+      <w:r>
+        <w:t>tạo</w:t>
+      </w:r>
+      <w:proofErr w:type="spellEnd"/>
+      <w:r>
+        <w:t xml:space="preserve"> process </w:t>
+      </w:r>
+      <w:proofErr w:type="spellStart"/>
+      <w:r>
+        <w:t>mới</w:t>
+      </w:r>
+      <w:proofErr w:type="spellEnd"/>
+      <w:r>
+        <w:t xml:space="preserve"> </w:t>
+      </w:r>
+      <w:proofErr w:type="spellStart"/>
+      <w:r>
+        <w:t>với</w:t>
+      </w:r>
+      <w:proofErr w:type="spellEnd"/>
+      <w:r>
+        <w:t xml:space="preserve"> </w:t>
+      </w:r>
+      <w:proofErr w:type="gramStart"/>
+      <w:r>
+        <w:t>fork(</w:t>
+      </w:r>
+      <w:proofErr w:type="gramEnd"/>
+      <w:r>
+        <w:t xml:space="preserve">), </w:t>
+      </w:r>
+      <w:proofErr w:type="spellStart"/>
+      <w:r>
+        <w:t>cái</w:t>
+      </w:r>
+      <w:proofErr w:type="spellEnd"/>
+      <w:r>
+        <w:t xml:space="preserve"> </w:t>
+      </w:r>
+      <w:proofErr w:type="spellStart"/>
+      <w:r>
+        <w:t>gì</w:t>
+      </w:r>
+      <w:proofErr w:type="spellEnd"/>
+      <w:r>
+        <w:t xml:space="preserve"> </w:t>
+      </w:r>
+      <w:proofErr w:type="spellStart"/>
+      <w:r>
+        <w:t>sẽ</w:t>
+      </w:r>
+      <w:proofErr w:type="spellEnd"/>
+      <w:r>
+        <w:t xml:space="preserve"> </w:t>
+      </w:r>
+      <w:proofErr w:type="spellStart"/>
+      <w:r>
+        <w:t>được</w:t>
+      </w:r>
+      <w:proofErr w:type="spellEnd"/>
+      <w:r>
+        <w:t xml:space="preserve"> chia </w:t>
+      </w:r>
+      <w:proofErr w:type="spellStart"/>
+      <w:r>
+        <w:t>sẽ</w:t>
+      </w:r>
+      <w:proofErr w:type="spellEnd"/>
+      <w:r>
+        <w:t xml:space="preserve"> </w:t>
+      </w:r>
+      <w:proofErr w:type="spellStart"/>
+      <w:r>
+        <w:t>giữa</w:t>
+      </w:r>
+      <w:proofErr w:type="spellEnd"/>
+      <w:r>
+        <w:t xml:space="preserve"> process cha </w:t>
+      </w:r>
+      <w:proofErr w:type="spellStart"/>
+      <w:r>
+        <w:t>và</w:t>
+      </w:r>
+      <w:proofErr w:type="spellEnd"/>
+      <w:r>
+        <w:t xml:space="preserve"> process con?</w:t>
+      </w:r>
+    </w:p>
+    <w:p>
+      <w:pPr>
+        <w:ind w:firstLine="720"/>
+      </w:pPr>
+      <w:r>
+        <w:t xml:space="preserve">shared memory segment: </w:t>
+      </w:r>
+      <w:proofErr w:type="spellStart"/>
+      <w:r>
+        <w:t>Chỉ</w:t>
+      </w:r>
+      <w:proofErr w:type="spellEnd"/>
+      <w:r>
+        <w:t xml:space="preserve"> </w:t>
+      </w:r>
+      <w:proofErr w:type="spellStart"/>
+      <w:r>
+        <w:t>có</w:t>
+      </w:r>
+      <w:proofErr w:type="spellEnd"/>
+      <w:r>
+        <w:t xml:space="preserve"> shared memory segment </w:t>
+      </w:r>
+      <w:proofErr w:type="spellStart"/>
+      <w:r>
+        <w:t>là</w:t>
+      </w:r>
+      <w:proofErr w:type="spellEnd"/>
+      <w:r>
+        <w:t xml:space="preserve"> chia </w:t>
+      </w:r>
+      <w:proofErr w:type="spellStart"/>
+      <w:r>
+        <w:t>sẻ</w:t>
+      </w:r>
+      <w:proofErr w:type="spellEnd"/>
+      <w:r>
+        <w:t xml:space="preserve"> </w:t>
+      </w:r>
+      <w:proofErr w:type="spellStart"/>
+      <w:r>
+        <w:t>giữa</w:t>
+      </w:r>
+      <w:proofErr w:type="spellEnd"/>
+      <w:r>
+        <w:t xml:space="preserve"> 2 process con </w:t>
+      </w:r>
+      <w:proofErr w:type="spellStart"/>
+      <w:r>
+        <w:t>và</w:t>
+      </w:r>
+      <w:proofErr w:type="spellEnd"/>
+      <w:r>
+        <w:t xml:space="preserve"> cha. Stack </w:t>
+      </w:r>
+      <w:proofErr w:type="spellStart"/>
+      <w:r>
+        <w:t>và</w:t>
+      </w:r>
+      <w:proofErr w:type="spellEnd"/>
+      <w:r>
+        <w:t xml:space="preserve"> Heap </w:t>
+      </w:r>
+      <w:proofErr w:type="spellStart"/>
+      <w:r>
+        <w:t>sẽ</w:t>
+      </w:r>
+      <w:proofErr w:type="spellEnd"/>
+      <w:r>
+        <w:t xml:space="preserve"> </w:t>
+      </w:r>
+      <w:proofErr w:type="spellStart"/>
+      <w:r>
+        <w:t>được</w:t>
+      </w:r>
+      <w:proofErr w:type="spellEnd"/>
+      <w:r>
+        <w:t xml:space="preserve"> copy </w:t>
+      </w:r>
+      <w:proofErr w:type="spellStart"/>
+      <w:r>
+        <w:t>cho</w:t>
+      </w:r>
+      <w:proofErr w:type="spellEnd"/>
+      <w:r>
+        <w:t xml:space="preserve"> process </w:t>
+      </w:r>
+      <w:proofErr w:type="spellStart"/>
+      <w:r>
+        <w:t>mới</w:t>
+      </w:r>
+      <w:proofErr w:type="spellEnd"/>
+      <w:r>
+        <w:t>.</w:t>
+      </w:r>
+      <w:r>
+        <w:t xml:space="preserve"> shared memory </w:t>
+      </w:r>
+      <w:proofErr w:type="spellStart"/>
+      <w:r>
+        <w:t>được</w:t>
+      </w:r>
+      <w:proofErr w:type="spellEnd"/>
+      <w:r>
+        <w:t xml:space="preserve"> </w:t>
+      </w:r>
+      <w:proofErr w:type="spellStart"/>
+      <w:r>
+        <w:t>tạo</w:t>
+      </w:r>
+      <w:proofErr w:type="spellEnd"/>
+      <w:r>
+        <w:t xml:space="preserve"> ra </w:t>
+      </w:r>
+      <w:proofErr w:type="spellStart"/>
+      <w:r>
+        <w:t>nhằm</w:t>
+      </w:r>
+      <w:proofErr w:type="spellEnd"/>
+      <w:r>
+        <w:t xml:space="preserve"> chia </w:t>
+      </w:r>
+      <w:proofErr w:type="spellStart"/>
+      <w:r>
+        <w:t>sẻ</w:t>
+      </w:r>
+      <w:proofErr w:type="spellEnd"/>
+      <w:r>
+        <w:t xml:space="preserve"> </w:t>
+      </w:r>
+      <w:proofErr w:type="spellStart"/>
+      <w:r>
+        <w:t>và</w:t>
+      </w:r>
+      <w:proofErr w:type="spellEnd"/>
+      <w:r>
+        <w:t xml:space="preserve"> </w:t>
+      </w:r>
+      <w:proofErr w:type="spellStart"/>
+      <w:r>
+        <w:t>giao</w:t>
+      </w:r>
+      <w:proofErr w:type="spellEnd"/>
+      <w:r>
+        <w:t xml:space="preserve"> </w:t>
+      </w:r>
+      <w:proofErr w:type="spellStart"/>
+      <w:r>
+        <w:t>tiếp</w:t>
+      </w:r>
+      <w:proofErr w:type="spellEnd"/>
+      <w:r>
+        <w:t xml:space="preserve"> </w:t>
+      </w:r>
+      <w:proofErr w:type="spellStart"/>
+      <w:r>
+        <w:t>giữa</w:t>
+      </w:r>
+      <w:proofErr w:type="spellEnd"/>
+      <w:r>
+        <w:t xml:space="preserve"> </w:t>
+      </w:r>
+      <w:proofErr w:type="spellStart"/>
+      <w:r>
+        <w:t>các</w:t>
+      </w:r>
+      <w:proofErr w:type="spellEnd"/>
+      <w:r>
+        <w:t xml:space="preserve"> process, </w:t>
+      </w:r>
+      <w:proofErr w:type="spellStart"/>
+      <w:r>
+        <w:t>nên</w:t>
+      </w:r>
+      <w:proofErr w:type="spellEnd"/>
+      <w:r>
+        <w:t xml:space="preserve"> </w:t>
+      </w:r>
+      <w:proofErr w:type="spellStart"/>
+      <w:r>
+        <w:t>nó</w:t>
+      </w:r>
+      <w:proofErr w:type="spellEnd"/>
+      <w:r>
+        <w:t xml:space="preserve"> ko </w:t>
+      </w:r>
+      <w:proofErr w:type="spellStart"/>
+      <w:r>
+        <w:t>cần</w:t>
+      </w:r>
+      <w:proofErr w:type="spellEnd"/>
+      <w:r>
+        <w:t xml:space="preserve"> </w:t>
+      </w:r>
+      <w:proofErr w:type="spellStart"/>
+      <w:r>
+        <w:t>tạo</w:t>
+      </w:r>
+      <w:proofErr w:type="spellEnd"/>
+      <w:r>
+        <w:t xml:space="preserve"> </w:t>
+      </w:r>
+      <w:proofErr w:type="spellStart"/>
+      <w:r>
+        <w:t>mới</w:t>
+      </w:r>
+      <w:proofErr w:type="spellEnd"/>
+      <w:r>
+        <w:t xml:space="preserve"> </w:t>
+      </w:r>
+      <w:proofErr w:type="spellStart"/>
+      <w:r>
+        <w:t>mà</w:t>
+      </w:r>
+      <w:proofErr w:type="spellEnd"/>
+      <w:r>
+        <w:t xml:space="preserve"> </w:t>
+      </w:r>
+      <w:proofErr w:type="spellStart"/>
+      <w:r>
+        <w:t>xài</w:t>
+      </w:r>
+      <w:proofErr w:type="spellEnd"/>
+      <w:r>
+        <w:t xml:space="preserve"> </w:t>
+      </w:r>
+      <w:proofErr w:type="spellStart"/>
+      <w:r>
+        <w:t>chung</w:t>
+      </w:r>
+      <w:proofErr w:type="spellEnd"/>
+      <w:r>
+        <w:t>.</w:t>
+      </w:r>
+    </w:p>
+    <w:p/>
+    <w:p>
+      <w:proofErr w:type="spellStart"/>
+      <w:r>
+        <w:t>Câu</w:t>
+      </w:r>
+      <w:proofErr w:type="spellEnd"/>
+      <w:r>
         <w:t xml:space="preserve"> 4:</w:t>
       </w:r>
       <w:r>
-        <w:t xml:space="preserve"> process id </w:t>
+        <w:t xml:space="preserve"> </w:t>
+      </w:r>
+      <w:r>
+        <w:t xml:space="preserve">Process ID </w:t>
+      </w:r>
+      <w:proofErr w:type="spellStart"/>
+      <w:r>
+        <w:t>và</w:t>
+      </w:r>
+      <w:proofErr w:type="spellEnd"/>
+      <w:r>
+        <w:t xml:space="preserve"> Process group ID </w:t>
+      </w:r>
+      <w:proofErr w:type="spellStart"/>
+      <w:r>
+        <w:t>là</w:t>
+      </w:r>
+      <w:proofErr w:type="spellEnd"/>
+      <w:r>
+        <w:t xml:space="preserve"> </w:t>
+      </w:r>
+      <w:proofErr w:type="spellStart"/>
+      <w:r>
+        <w:t>gì</w:t>
+      </w:r>
+      <w:proofErr w:type="spellEnd"/>
+      <w:r>
+        <w:t>?</w:t>
+      </w:r>
+    </w:p>
+    <w:p>
+      <w:pPr>
+        <w:ind w:firstLine="720"/>
+      </w:pPr>
+      <w:r>
+        <w:t>P</w:t>
+      </w:r>
+      <w:r>
+        <w:t xml:space="preserve">rocess id </w:t>
       </w:r>
       <w:proofErr w:type="spellStart"/>
       <w:r>
